--- a/HenonPrediction/Prédiction et Modélisation de Séries Temporelles par RNA.docx
+++ b/HenonPrediction/Prédiction et Modélisation de Séries Temporelles par RNA.docx
@@ -179,13 +179,7 @@
     </w:p>
     <w:p>
       <w:r>
-        <w:t xml:space="preserve">Pour ce projet, et principalement pour le développement en C#, l’environnement de développement de choix est Visual Studio. Nous avons donc installé sur notre ordinateur de développement </w:t>
-      </w:r>
-      <w:r>
-        <w:t>la version communautaire</w:t>
-      </w:r>
-      <w:r>
-        <w:t xml:space="preserve"> de Visual Studio 2019.</w:t>
+        <w:t>Pour ce projet, et principalement pour le développement en C#, l’environnement de développement de choix est Visual Studio. Nous avons donc installé sur notre ordinateur de développement la version communautaire de Visual Studio 2019.</w:t>
       </w:r>
     </w:p>
     <w:p>
@@ -292,6 +286,17 @@
         <w:t xml:space="preserve"> main</w:t>
       </w:r>
     </w:p>
+    <w:p>
+      <w:r>
+        <w:t>Maintenant que nous avons notre projet en place, nous pouvons commencer à résoudre le problème.</w:t>
+      </w:r>
+    </w:p>
+    <w:p>
+      <w:r>
+        <w:t>Résolution</w:t>
+      </w:r>
+    </w:p>
+    <w:p/>
     <w:p/>
     <w:sectPr>
       <w:pgSz w:w="11906" w:h="16838"/>
